--- a/Test.docx
+++ b/Test.docx
@@ -5,6 +5,9 @@
     <w:p>
       <w:r>
         <w:t>Test</w:t>
+      </w:r>
+      <w:r>
+        <w:t xml:space="preserve"> 2</w:t>
       </w:r>
       <w:bookmarkStart w:id="0" w:name="_GoBack"/>
       <w:bookmarkEnd w:id="0"/>

--- a/Test.docx
+++ b/Test.docx
@@ -7,7 +7,15 @@
         <w:t>Test</w:t>
       </w:r>
       <w:r>
-        <w:t xml:space="preserve"> 2</w:t>
+        <w:t xml:space="preserve">ing some </w:t>
+      </w:r>
+      <w:proofErr w:type="spellStart"/>
+      <w:r>
+        <w:t>github</w:t>
+      </w:r>
+      <w:proofErr w:type="spellEnd"/>
+      <w:r>
+        <w:t xml:space="preserve"> stuff</w:t>
       </w:r>
       <w:bookmarkStart w:id="0" w:name="_GoBack"/>
       <w:bookmarkEnd w:id="0"/>
@@ -410,7 +418,7 @@
         <a:sysClr val="windowText" lastClr="000000"/>
       </a:dk1>
       <a:lt1>
-        <a:sysClr val="window" lastClr="FFFFFF"/>
+        <a:sysClr val="window" lastClr="DADADA"/>
       </a:lt1>
       <a:dk2>
         <a:srgbClr val="1F497D"/>

--- a/Test.docx
+++ b/Test.docx
@@ -4,18 +4,28 @@
   <w:body>
     <w:p>
       <w:r>
-        <w:t>Test</w:t>
+        <w:t>Test something</w:t>
       </w:r>
+    </w:p>
+    <w:p>
       <w:r>
-        <w:t xml:space="preserve">ing some </w:t>
+        <w:t xml:space="preserve">Teste… </w:t>
       </w:r>
       <w:proofErr w:type="spellStart"/>
       <w:r>
-        <w:t>github</w:t>
+        <w:t>cala</w:t>
       </w:r>
       <w:proofErr w:type="spellEnd"/>
       <w:r>
-        <w:t xml:space="preserve"> stuff</w:t>
+        <w:t>=</w:t>
+      </w:r>
+      <w:proofErr w:type="spellStart"/>
+      <w:r>
+        <w:t>te</w:t>
+      </w:r>
+      <w:proofErr w:type="spellEnd"/>
+      <w:r>
+        <w:t xml:space="preserve"> Jordan :D</w:t>
       </w:r>
       <w:bookmarkStart w:id="0" w:name="_GoBack"/>
       <w:bookmarkEnd w:id="0"/>
@@ -418,7 +428,7 @@
         <a:sysClr val="windowText" lastClr="000000"/>
       </a:dk1>
       <a:lt1>
-        <a:sysClr val="window" lastClr="DADADA"/>
+        <a:sysClr val="window" lastClr="FFFFFF"/>
       </a:lt1>
       <a:dk2>
         <a:srgbClr val="1F497D"/>

--- a/Test.docx
+++ b/Test.docx
@@ -25,7 +25,17 @@
       </w:r>
       <w:proofErr w:type="spellEnd"/>
       <w:r>
-        <w:t xml:space="preserve"> Jordan :D</w:t>
+        <w:t xml:space="preserve"> </w:t>
+      </w:r>
+      <w:proofErr w:type="gramStart"/>
+      <w:r>
+        <w:t>Jordan :D</w:t>
+      </w:r>
+      <w:proofErr w:type="gramEnd"/>
+    </w:p>
+    <w:p>
+      <w:r>
+        <w:t>THIS IS THE TEST OF ALLLLL TESTS BECAUSE IT IS DONE BY THY PHILONIOUS, SON OF…. John…….</w:t>
       </w:r>
       <w:bookmarkStart w:id="0" w:name="_GoBack"/>
       <w:bookmarkEnd w:id="0"/>
